--- a/Lustri_pi2021.docx
+++ b/Lustri_pi2021.docx
@@ -1370,7 +1370,7 @@
         <w:tc>
           <w:tcPr>
             <w:tcW w:w="845" w:type="dxa"/>
-            <w:shd w:val="clear" w:color="auto" w:fill="2338A3" w:themeFill="accent2"/>
+            <w:shd w:val="clear" w:color="auto" w:fill="006AB3"/>
           </w:tcPr>
           <w:p>
             <w:pPr>
@@ -1395,7 +1395,7 @@
         <w:tc>
           <w:tcPr>
             <w:tcW w:w="2410" w:type="dxa"/>
-            <w:shd w:val="clear" w:color="auto" w:fill="2338A3" w:themeFill="accent2"/>
+            <w:shd w:val="clear" w:color="auto" w:fill="006AB3"/>
           </w:tcPr>
           <w:p>
             <w:pPr>
@@ -1419,7 +1419,7 @@
         <w:tc>
           <w:tcPr>
             <w:tcW w:w="5244" w:type="dxa"/>
-            <w:shd w:val="clear" w:color="auto" w:fill="2338A3" w:themeFill="accent2"/>
+            <w:shd w:val="clear" w:color="auto" w:fill="006AB3"/>
           </w:tcPr>
           <w:p>
             <w:pPr>
@@ -1448,7 +1448,7 @@
         <w:tc>
           <w:tcPr>
             <w:tcW w:w="845" w:type="dxa"/>
-            <w:shd w:val="clear" w:color="auto" w:fill="CFD7E7"/>
+            <w:shd w:val="clear" w:color="auto" w:fill="5DCBFF"/>
           </w:tcPr>
           <w:p>
             <w:pPr>
@@ -1463,7 +1463,7 @@
         <w:tc>
           <w:tcPr>
             <w:tcW w:w="2410" w:type="dxa"/>
-            <w:shd w:val="clear" w:color="auto" w:fill="CFD7E7"/>
+            <w:shd w:val="clear" w:color="auto" w:fill="5DCBFF"/>
           </w:tcPr>
           <w:p>
             <w:pPr>
@@ -1477,7 +1477,7 @@
         <w:tc>
           <w:tcPr>
             <w:tcW w:w="5244" w:type="dxa"/>
-            <w:shd w:val="clear" w:color="auto" w:fill="CFD7E7"/>
+            <w:shd w:val="clear" w:color="auto" w:fill="5DCBFF"/>
           </w:tcPr>
           <w:p>
             <w:pPr>
@@ -1496,7 +1496,7 @@
         <w:tc>
           <w:tcPr>
             <w:tcW w:w="845" w:type="dxa"/>
-            <w:shd w:val="clear" w:color="auto" w:fill="E8ECF4"/>
+            <w:shd w:val="clear" w:color="auto" w:fill="FBFBFB"/>
           </w:tcPr>
           <w:p>
             <w:pPr>
@@ -1511,7 +1511,7 @@
         <w:tc>
           <w:tcPr>
             <w:tcW w:w="2410" w:type="dxa"/>
-            <w:shd w:val="clear" w:color="auto" w:fill="E8ECF4"/>
+            <w:shd w:val="clear" w:color="auto" w:fill="FBFBFB"/>
           </w:tcPr>
           <w:p>
             <w:pPr>
@@ -1525,7 +1525,7 @@
         <w:tc>
           <w:tcPr>
             <w:tcW w:w="5244" w:type="dxa"/>
-            <w:shd w:val="clear" w:color="auto" w:fill="E8ECF4"/>
+            <w:shd w:val="clear" w:color="auto" w:fill="FBFBFB"/>
           </w:tcPr>
           <w:p>
             <w:pPr>
@@ -1544,7 +1544,7 @@
         <w:tc>
           <w:tcPr>
             <w:tcW w:w="845" w:type="dxa"/>
-            <w:shd w:val="clear" w:color="auto" w:fill="CFD7E7"/>
+            <w:shd w:val="clear" w:color="auto" w:fill="5DCBFF"/>
           </w:tcPr>
           <w:p>
             <w:pPr>
@@ -1563,7 +1563,7 @@
         <w:tc>
           <w:tcPr>
             <w:tcW w:w="2410" w:type="dxa"/>
-            <w:shd w:val="clear" w:color="auto" w:fill="CFD7E7"/>
+            <w:shd w:val="clear" w:color="auto" w:fill="5DCBFF"/>
           </w:tcPr>
           <w:p>
             <w:pPr>
@@ -1577,7 +1577,7 @@
         <w:tc>
           <w:tcPr>
             <w:tcW w:w="5244" w:type="dxa"/>
-            <w:shd w:val="clear" w:color="auto" w:fill="CFD7E7"/>
+            <w:shd w:val="clear" w:color="auto" w:fill="5DCBFF"/>
           </w:tcPr>
           <w:p>
             <w:pPr>
@@ -1596,7 +1596,7 @@
         <w:tc>
           <w:tcPr>
             <w:tcW w:w="845" w:type="dxa"/>
-            <w:shd w:val="clear" w:color="auto" w:fill="E8ECF4"/>
+            <w:shd w:val="clear" w:color="auto" w:fill="FBFBFB"/>
           </w:tcPr>
           <w:p>
             <w:pPr>
@@ -1615,7 +1615,7 @@
         <w:tc>
           <w:tcPr>
             <w:tcW w:w="2410" w:type="dxa"/>
-            <w:shd w:val="clear" w:color="auto" w:fill="E8ECF4"/>
+            <w:shd w:val="clear" w:color="auto" w:fill="FBFBFB"/>
           </w:tcPr>
           <w:p>
             <w:pPr>
@@ -1629,7 +1629,7 @@
         <w:tc>
           <w:tcPr>
             <w:tcW w:w="5244" w:type="dxa"/>
-            <w:shd w:val="clear" w:color="auto" w:fill="E8ECF4"/>
+            <w:shd w:val="clear" w:color="auto" w:fill="FBFBFB"/>
           </w:tcPr>
           <w:p>
             <w:pPr>
@@ -1778,127 +1778,77 @@
 
 <file path=word/footer2.xml><?xml version="1.0" encoding="utf-8"?>
 <w:ftr xmlns:wpc="http://schemas.microsoft.com/office/word/2010/wordprocessingCanvas" xmlns:cx="http://schemas.microsoft.com/office/drawing/2014/chartex" xmlns:cx1="http://schemas.microsoft.com/office/drawing/2015/9/8/chartex" xmlns:cx2="http://schemas.microsoft.com/office/drawing/2015/10/21/chartex" xmlns:cx3="http://schemas.microsoft.com/office/drawing/2016/5/9/chartex" xmlns:cx4="http://schemas.microsoft.com/office/drawing/2016/5/10/chartex" xmlns:cx5="http://schemas.microsoft.com/office/drawing/2016/5/11/chartex" xmlns:cx6="http://schemas.microsoft.com/office/drawing/2016/5/12/chartex" xmlns:cx7="http://schemas.microsoft.com/office/drawing/2016/5/13/chartex" xmlns:cx8="http://schemas.microsoft.com/office/drawing/2016/5/14/chartex" xmlns:mc="http://schemas.openxmlformats.org/markup-compatibility/2006" xmlns:aink="http://schemas.microsoft.com/office/drawing/2016/ink" xmlns:am3d="http://schemas.microsoft.com/office/drawing/2017/model3d" xmlns:o="urn:schemas-microsoft-com:office:office" xmlns:r="http://schemas.openxmlformats.org/officeDocument/2006/relationships" xmlns:m="http://schemas.openxmlformats.org/officeDocument/2006/math" xmlns:v="urn:schemas-microsoft-com:vml" xmlns:wp14="http://schemas.microsoft.com/office/word/2010/wordprocessingDrawing" xmlns:wp="http://schemas.openxmlformats.org/drawingml/2006/wordprocessingDrawing" xmlns:w10="urn:schemas-microsoft-com:office:word" xmlns:w="http://schemas.openxmlformats.org/wordprocessingml/2006/main" xmlns:w14="http://schemas.microsoft.com/office/word/2010/wordml" xmlns:w15="http://schemas.microsoft.com/office/word/2012/wordml" xmlns:w16cex="http://schemas.microsoft.com/office/word/2018/wordml/cex" xmlns:w16cid="http://schemas.microsoft.com/office/word/2016/wordml/cid" xmlns:w16="http://schemas.microsoft.com/office/word/2018/wordml" xmlns:w16sdtdh="http://schemas.microsoft.com/office/word/2020/wordml/sdtdatahash" xmlns:w16se="http://schemas.microsoft.com/office/word/2015/wordml/symex" xmlns:wpg="http://schemas.microsoft.com/office/word/2010/wordprocessingGroup" xmlns:wpi="http://schemas.microsoft.com/office/word/2010/wordprocessingInk" xmlns:wne="http://schemas.microsoft.com/office/word/2006/wordml" xmlns:wps="http://schemas.microsoft.com/office/word/2010/wordprocessingShape" mc:Ignorable="w14 w15 w16se w16cid w16 w16cex w16sdtdh wp14">
-  <w:sdt>
-    <w:sdtPr>
-      <w:rPr>
-        <w:rStyle w:val="Numeropagina"/>
-      </w:rPr>
-      <w:id w:val="-1041358343"/>
-      <w:docPartObj>
-        <w:docPartGallery w:val="Page Numbers (Bottom of Page)"/>
-        <w:docPartUnique/>
-      </w:docPartObj>
-    </w:sdtPr>
-    <w:sdtEndPr>
-      <w:rPr>
-        <w:rStyle w:val="Numeropagina"/>
-      </w:rPr>
-    </w:sdtEndPr>
-    <w:sdtContent>
-      <w:p>
-        <w:pPr>
-          <w:pStyle w:val="Pidipagina"/>
-          <w:framePr w:wrap="none" w:vAnchor="text" w:hAnchor="margin" w:xAlign="right" w:y="1"/>
-          <w:rPr>
-            <w:rStyle w:val="Numeropagina"/>
-          </w:rPr>
-        </w:pPr>
-        <w:r>
-          <w:rPr>
-            <w:rStyle w:val="Numeropagina"/>
-            <w:lang w:bidi="it-IT"/>
-          </w:rPr>
-          <w:fldChar w:fldCharType="begin"/>
-        </w:r>
-        <w:r>
-          <w:rPr>
-            <w:rStyle w:val="Numeropagina"/>
-            <w:lang w:bidi="it-IT"/>
-          </w:rPr>
-          <w:instrText xml:space="preserve"> PAGE </w:instrText>
-        </w:r>
-        <w:r>
-          <w:rPr>
-            <w:rStyle w:val="Numeropagina"/>
-            <w:lang w:bidi="it-IT"/>
-          </w:rPr>
-          <w:fldChar w:fldCharType="separate"/>
-        </w:r>
-        <w:r>
-          <w:rPr>
-            <w:rStyle w:val="Numeropagina"/>
-            <w:noProof/>
-            <w:lang w:bidi="it-IT"/>
-          </w:rPr>
-          <w:t>4</w:t>
-        </w:r>
-        <w:r>
-          <w:rPr>
-            <w:rStyle w:val="Numeropagina"/>
-            <w:lang w:bidi="it-IT"/>
-          </w:rPr>
-          <w:fldChar w:fldCharType="end"/>
-        </w:r>
-      </w:p>
-    </w:sdtContent>
-  </w:sdt>
-  <w:tbl>
-    <w:tblPr>
-      <w:tblW w:w="10658" w:type="dxa"/>
-      <w:tblLayout w:type="fixed"/>
-      <w:tblCellMar>
-        <w:left w:w="0" w:type="dxa"/>
-        <w:right w:w="0" w:type="dxa"/>
-      </w:tblCellMar>
-      <w:tblLook w:val="0600" w:firstRow="0" w:lastRow="0" w:firstColumn="0" w:lastColumn="0" w:noHBand="1" w:noVBand="1"/>
-    </w:tblPr>
-    <w:tblGrid>
-      <w:gridCol w:w="5329"/>
-      <w:gridCol w:w="5329"/>
-    </w:tblGrid>
-    <w:tr>
-      <w:tc>
-        <w:tcPr>
-          <w:tcW w:w="5329" w:type="dxa"/>
-        </w:tcPr>
-        <w:p>
-          <w:pPr>
-            <w:pStyle w:val="Pidipagina"/>
-            <w:rPr>
-              <w:rFonts w:ascii="Aquire" w:hAnsi="Aquire"/>
-            </w:rPr>
-          </w:pPr>
-          <w:r>
-            <w:rPr>
-              <w:rFonts w:ascii="Aquire" w:hAnsi="Aquire"/>
-            </w:rPr>
-            <w:t>MED</w:t>
-          </w:r>
-          <w:r>
-            <w:rPr>
-              <w:rFonts w:ascii="Aquire" w:hAnsi="Aquire"/>
-              <w:color w:val="006AB3"/>
-            </w:rPr>
-            <w:t>BASE</w:t>
-          </w:r>
-        </w:p>
-      </w:tc>
-      <w:tc>
-        <w:tcPr>
-          <w:tcW w:w="5329" w:type="dxa"/>
-        </w:tcPr>
-        <w:p>
-          <w:pPr>
-            <w:pStyle w:val="Pidipagina"/>
-          </w:pPr>
-        </w:p>
-      </w:tc>
-    </w:tr>
-  </w:tbl>
   <w:p>
     <w:pPr>
       <w:pStyle w:val="Pidipagina"/>
     </w:pPr>
+    <w:r>
+      <w:t xml:space="preserve">Alessio </w:t>
+    </w:r>
+    <w:r>
+      <w:rPr>
+        <w:color w:val="006AB3"/>
+      </w:rPr>
+      <w:t>Lustri</w:t>
+    </w:r>
+    <w:r>
+      <w:ptab w:relativeTo="margin" w:alignment="center" w:leader="none"/>
+    </w:r>
+    <w:r>
+      <w:rPr>
+        <w:rFonts w:ascii="Aquire" w:hAnsi="Aquire"/>
+        <w:color w:val="A6A8A9"/>
+      </w:rPr>
+      <w:t>med</w:t>
+    </w:r>
+    <w:r>
+      <w:rPr>
+        <w:rFonts w:ascii="Aquire" w:hAnsi="Aquire"/>
+        <w:color w:val="006AB3"/>
+      </w:rPr>
+      <w:t>base</w:t>
+    </w:r>
+    <w:r>
+      <w:rPr>
+        <w:rFonts w:ascii="Aquire" w:hAnsi="Aquire"/>
+        <w:color w:val="006AB3"/>
+      </w:rPr>
+      <w:t xml:space="preserve">  </w:t>
+    </w:r>
+    <w:r>
+      <w:ptab w:relativeTo="margin" w:alignment="right" w:leader="none"/>
+    </w:r>
+    <w:r>
+      <w:rPr>
+        <w:color w:val="006AB3"/>
+      </w:rPr>
+      <w:fldChar w:fldCharType="begin"/>
+    </w:r>
+    <w:r>
+      <w:rPr>
+        <w:color w:val="006AB3"/>
+      </w:rPr>
+      <w:instrText xml:space="preserve"> PAGE  \* Arabic  \* MERGEFORMAT </w:instrText>
+    </w:r>
+    <w:r>
+      <w:rPr>
+        <w:color w:val="006AB3"/>
+      </w:rPr>
+      <w:fldChar w:fldCharType="separate"/>
+    </w:r>
+    <w:r>
+      <w:rPr>
+        <w:noProof/>
+        <w:color w:val="006AB3"/>
+      </w:rPr>
+      <w:t>1</w:t>
+    </w:r>
+    <w:r>
+      <w:rPr>
+        <w:color w:val="006AB3"/>
+      </w:rPr>
+      <w:fldChar w:fldCharType="end"/>
+    </w:r>
   </w:p>
 </w:ftr>
 </file>
@@ -4943,6 +4893,19 @@
 </file>
 
 <file path=customXml/item1.xml><?xml version="1.0" encoding="utf-8"?>
+<?mso-contentType ?>
+<FormTemplates xmlns="http://schemas.microsoft.com/sharepoint/v3/contenttype/forms">
+  <Display>DocumentLibraryForm</Display>
+  <Edit>DocumentLibraryForm</Edit>
+  <New>DocumentLibraryForm</New>
+</FormTemplates>
+</file>
+
+<file path=customXml/item2.xml><?xml version="1.0" encoding="utf-8"?>
+<b:Sources xmlns:b="http://schemas.openxmlformats.org/officeDocument/2006/bibliography" xmlns="http://schemas.openxmlformats.org/officeDocument/2006/bibliography" SelectedStyle="\APASixthEditionOfficeOnline.xsl" StyleName="APA" Version="6"/>
+</file>
+
+<file path=customXml/item3.xml><?xml version="1.0" encoding="utf-8"?>
 <ct:contentTypeSchema xmlns:ct="http://schemas.microsoft.com/office/2006/metadata/contentType" xmlns:ma="http://schemas.microsoft.com/office/2006/metadata/properties/metaAttributes" ct:_="" ma:_="" ma:contentTypeName="Document" ma:contentTypeID="0x01010079F111ED35F8CC479449609E8A0923A6" ma:contentTypeVersion="12" ma:contentTypeDescription="Create a new document." ma:contentTypeScope="" ma:versionID="fa6e671f1cd7e4d96ff9652be322dd5e">
   <xsd:schema xmlns:xsd="http://www.w3.org/2001/XMLSchema" xmlns:xs="http://www.w3.org/2001/XMLSchema" xmlns:p="http://schemas.microsoft.com/office/2006/metadata/properties" xmlns:ns2="71af3243-3dd4-4a8d-8c0d-dd76da1f02a5" xmlns:ns3="16c05727-aa75-4e4a-9b5f-8a80a1165891" targetNamespace="http://schemas.microsoft.com/office/2006/metadata/properties" ma:root="true" ma:fieldsID="4e2496f70b101db0b8013f30a071bbf7" ns2:_="" ns3:_="">
     <xsd:import namespace="71af3243-3dd4-4a8d-8c0d-dd76da1f02a5"/>
@@ -5163,19 +5126,6 @@
 </ct:contentTypeSchema>
 </file>
 
-<file path=customXml/item2.xml><?xml version="1.0" encoding="utf-8"?>
-<b:Sources xmlns:b="http://schemas.openxmlformats.org/officeDocument/2006/bibliography" xmlns="http://schemas.openxmlformats.org/officeDocument/2006/bibliography" SelectedStyle="\APASixthEditionOfficeOnline.xsl" StyleName="APA" Version="6"/>
-</file>
-
-<file path=customXml/item3.xml><?xml version="1.0" encoding="utf-8"?>
-<?mso-contentType ?>
-<FormTemplates xmlns="http://schemas.microsoft.com/sharepoint/v3/contenttype/forms">
-  <Display>DocumentLibraryForm</Display>
-  <Edit>DocumentLibraryForm</Edit>
-  <New>DocumentLibraryForm</New>
-</FormTemplates>
-</file>
-
 <file path=customXml/item4.xml><?xml version="1.0" encoding="utf-8"?>
 <p:properties xmlns:p="http://schemas.microsoft.com/office/2006/metadata/properties" xmlns:xsi="http://www.w3.org/2001/XMLSchema-instance" xmlns:pc="http://schemas.microsoft.com/office/infopath/2007/PartnerControls">
   <documentManagement>
@@ -5186,6 +5136,22 @@
 </file>
 
 <file path=customXml/itemProps1.xml><?xml version="1.0" encoding="utf-8"?>
+<ds:datastoreItem xmlns:ds="http://schemas.openxmlformats.org/officeDocument/2006/customXml" ds:itemID="{EF425F07-5221-4468-81DD-0F0C28E7FD98}">
+  <ds:schemaRefs>
+    <ds:schemaRef ds:uri="http://schemas.microsoft.com/sharepoint/v3/contenttype/forms"/>
+  </ds:schemaRefs>
+</ds:datastoreItem>
+</file>
+
+<file path=customXml/itemProps2.xml><?xml version="1.0" encoding="utf-8"?>
+<ds:datastoreItem xmlns:ds="http://schemas.openxmlformats.org/officeDocument/2006/customXml" ds:itemID="{63E0A184-023B-4FA5-800B-70A2495C430A}">
+  <ds:schemaRefs>
+    <ds:schemaRef ds:uri="http://schemas.openxmlformats.org/officeDocument/2006/bibliography"/>
+  </ds:schemaRefs>
+</ds:datastoreItem>
+</file>
+
+<file path=customXml/itemProps3.xml><?xml version="1.0" encoding="utf-8"?>
 <ds:datastoreItem xmlns:ds="http://schemas.openxmlformats.org/officeDocument/2006/customXml" ds:itemID="{507D20CB-E94B-44E8-97C3-44BC9C1AF38A}">
   <ds:schemaRefs>
     <ds:schemaRef ds:uri="http://schemas.microsoft.com/office/2006/metadata/contentType"/>
@@ -5204,22 +5170,6 @@
 </ds:datastoreItem>
 </file>
 
-<file path=customXml/itemProps2.xml><?xml version="1.0" encoding="utf-8"?>
-<ds:datastoreItem xmlns:ds="http://schemas.openxmlformats.org/officeDocument/2006/customXml" ds:itemID="{63E0A184-023B-4FA5-800B-70A2495C430A}">
-  <ds:schemaRefs>
-    <ds:schemaRef ds:uri="http://schemas.openxmlformats.org/officeDocument/2006/bibliography"/>
-  </ds:schemaRefs>
-</ds:datastoreItem>
-</file>
-
-<file path=customXml/itemProps3.xml><?xml version="1.0" encoding="utf-8"?>
-<ds:datastoreItem xmlns:ds="http://schemas.openxmlformats.org/officeDocument/2006/customXml" ds:itemID="{EF425F07-5221-4468-81DD-0F0C28E7FD98}">
-  <ds:schemaRefs>
-    <ds:schemaRef ds:uri="http://schemas.microsoft.com/sharepoint/v3/contenttype/forms"/>
-  </ds:schemaRefs>
-</ds:datastoreItem>
-</file>
-
 <file path=customXml/itemProps4.xml><?xml version="1.0" encoding="utf-8"?>
 <ds:datastoreItem xmlns:ds="http://schemas.openxmlformats.org/officeDocument/2006/customXml" ds:itemID="{57798B56-5215-4AD8-847F-8A1F1C10FD6F}">
   <ds:schemaRefs>

--- a/Lustri_pi2021.docx
+++ b/Lustri_pi2021.docx
@@ -4893,6 +4893,10 @@
 </file>
 
 <file path=customXml/item1.xml><?xml version="1.0" encoding="utf-8"?>
+<b:Sources xmlns:b="http://schemas.openxmlformats.org/officeDocument/2006/bibliography" xmlns="http://schemas.openxmlformats.org/officeDocument/2006/bibliography" SelectedStyle="\APASixthEditionOfficeOnline.xsl" StyleName="APA" Version="6"/>
+</file>
+
+<file path=customXml/item2.xml><?xml version="1.0" encoding="utf-8"?>
 <?mso-contentType ?>
 <FormTemplates xmlns="http://schemas.microsoft.com/sharepoint/v3/contenttype/forms">
   <Display>DocumentLibraryForm</Display>
@@ -4901,11 +4905,16 @@
 </FormTemplates>
 </file>
 
-<file path=customXml/item2.xml><?xml version="1.0" encoding="utf-8"?>
-<b:Sources xmlns:b="http://schemas.openxmlformats.org/officeDocument/2006/bibliography" xmlns="http://schemas.openxmlformats.org/officeDocument/2006/bibliography" SelectedStyle="\APASixthEditionOfficeOnline.xsl" StyleName="APA" Version="6"/>
+<file path=customXml/item3.xml><?xml version="1.0" encoding="utf-8"?>
+<p:properties xmlns:p="http://schemas.microsoft.com/office/2006/metadata/properties" xmlns:xsi="http://www.w3.org/2001/XMLSchema-instance" xmlns:pc="http://schemas.microsoft.com/office/infopath/2007/PartnerControls">
+  <documentManagement>
+    <Status xmlns="71af3243-3dd4-4a8d-8c0d-dd76da1f02a5">Not started</Status>
+    <MediaServiceKeyPoints xmlns="71af3243-3dd4-4a8d-8c0d-dd76da1f02a5" xsi:nil="true"/>
+  </documentManagement>
+</p:properties>
 </file>
 
-<file path=customXml/item3.xml><?xml version="1.0" encoding="utf-8"?>
+<file path=customXml/item4.xml><?xml version="1.0" encoding="utf-8"?>
 <ct:contentTypeSchema xmlns:ct="http://schemas.microsoft.com/office/2006/metadata/contentType" xmlns:ma="http://schemas.microsoft.com/office/2006/metadata/properties/metaAttributes" ct:_="" ma:_="" ma:contentTypeName="Document" ma:contentTypeID="0x01010079F111ED35F8CC479449609E8A0923A6" ma:contentTypeVersion="12" ma:contentTypeDescription="Create a new document." ma:contentTypeScope="" ma:versionID="fa6e671f1cd7e4d96ff9652be322dd5e">
   <xsd:schema xmlns:xsd="http://www.w3.org/2001/XMLSchema" xmlns:xs="http://www.w3.org/2001/XMLSchema" xmlns:p="http://schemas.microsoft.com/office/2006/metadata/properties" xmlns:ns2="71af3243-3dd4-4a8d-8c0d-dd76da1f02a5" xmlns:ns3="16c05727-aa75-4e4a-9b5f-8a80a1165891" targetNamespace="http://schemas.microsoft.com/office/2006/metadata/properties" ma:root="true" ma:fieldsID="4e2496f70b101db0b8013f30a071bbf7" ns2:_="" ns3:_="">
     <xsd:import namespace="71af3243-3dd4-4a8d-8c0d-dd76da1f02a5"/>
@@ -5126,16 +5135,15 @@
 </ct:contentTypeSchema>
 </file>
 
-<file path=customXml/item4.xml><?xml version="1.0" encoding="utf-8"?>
-<p:properties xmlns:p="http://schemas.microsoft.com/office/2006/metadata/properties" xmlns:xsi="http://www.w3.org/2001/XMLSchema-instance" xmlns:pc="http://schemas.microsoft.com/office/infopath/2007/PartnerControls">
-  <documentManagement>
-    <Status xmlns="71af3243-3dd4-4a8d-8c0d-dd76da1f02a5">Not started</Status>
-    <MediaServiceKeyPoints xmlns="71af3243-3dd4-4a8d-8c0d-dd76da1f02a5" xsi:nil="true"/>
-  </documentManagement>
-</p:properties>
+<file path=customXml/itemProps1.xml><?xml version="1.0" encoding="utf-8"?>
+<ds:datastoreItem xmlns:ds="http://schemas.openxmlformats.org/officeDocument/2006/customXml" ds:itemID="{63E0A184-023B-4FA5-800B-70A2495C430A}">
+  <ds:schemaRefs>
+    <ds:schemaRef ds:uri="http://schemas.openxmlformats.org/officeDocument/2006/bibliography"/>
+  </ds:schemaRefs>
+</ds:datastoreItem>
 </file>
 
-<file path=customXml/itemProps1.xml><?xml version="1.0" encoding="utf-8"?>
+<file path=customXml/itemProps2.xml><?xml version="1.0" encoding="utf-8"?>
 <ds:datastoreItem xmlns:ds="http://schemas.openxmlformats.org/officeDocument/2006/customXml" ds:itemID="{EF425F07-5221-4468-81DD-0F0C28E7FD98}">
   <ds:schemaRefs>
     <ds:schemaRef ds:uri="http://schemas.microsoft.com/sharepoint/v3/contenttype/forms"/>
@@ -5143,15 +5151,17 @@
 </ds:datastoreItem>
 </file>
 
-<file path=customXml/itemProps2.xml><?xml version="1.0" encoding="utf-8"?>
-<ds:datastoreItem xmlns:ds="http://schemas.openxmlformats.org/officeDocument/2006/customXml" ds:itemID="{63E0A184-023B-4FA5-800B-70A2495C430A}">
+<file path=customXml/itemProps3.xml><?xml version="1.0" encoding="utf-8"?>
+<ds:datastoreItem xmlns:ds="http://schemas.openxmlformats.org/officeDocument/2006/customXml" ds:itemID="{57798B56-5215-4AD8-847F-8A1F1C10FD6F}">
   <ds:schemaRefs>
-    <ds:schemaRef ds:uri="http://schemas.openxmlformats.org/officeDocument/2006/bibliography"/>
+    <ds:schemaRef ds:uri="http://schemas.microsoft.com/office/2006/metadata/properties"/>
+    <ds:schemaRef ds:uri="http://schemas.microsoft.com/office/infopath/2007/PartnerControls"/>
+    <ds:schemaRef ds:uri="71af3243-3dd4-4a8d-8c0d-dd76da1f02a5"/>
   </ds:schemaRefs>
 </ds:datastoreItem>
 </file>
 
-<file path=customXml/itemProps3.xml><?xml version="1.0" encoding="utf-8"?>
+<file path=customXml/itemProps4.xml><?xml version="1.0" encoding="utf-8"?>
 <ds:datastoreItem xmlns:ds="http://schemas.openxmlformats.org/officeDocument/2006/customXml" ds:itemID="{507D20CB-E94B-44E8-97C3-44BC9C1AF38A}">
   <ds:schemaRefs>
     <ds:schemaRef ds:uri="http://schemas.microsoft.com/office/2006/metadata/contentType"/>
@@ -5168,14 +5178,4 @@
     <ds:schemaRef ds:uri="http://schemas.microsoft.com/internal/obd"/>
   </ds:schemaRefs>
 </ds:datastoreItem>
-</file>
-
-<file path=customXml/itemProps4.xml><?xml version="1.0" encoding="utf-8"?>
-<ds:datastoreItem xmlns:ds="http://schemas.openxmlformats.org/officeDocument/2006/customXml" ds:itemID="{57798B56-5215-4AD8-847F-8A1F1C10FD6F}">
-  <ds:schemaRefs>
-    <ds:schemaRef ds:uri="http://schemas.microsoft.com/office/2006/metadata/properties"/>
-    <ds:schemaRef ds:uri="http://schemas.microsoft.com/office/infopath/2007/PartnerControls"/>
-    <ds:schemaRef ds:uri="71af3243-3dd4-4a8d-8c0d-dd76da1f02a5"/>
-  </ds:schemaRefs>
-</ds:datastoreItem>
 </file>